--- a/Ethic Forms/CDT TEMPLATE Information sheet.docx
+++ b/Ethic Forms/CDT TEMPLATE Information sheet.docx
@@ -1,6 +1,6 @@
 
 <file path=word/document.xml><?xml version="1.0" encoding="utf-8"?>
-<w:document xmlns:wpc="http://schemas.microsoft.com/office/word/2010/wordprocessingCanvas" xmlns:cx="http://schemas.microsoft.com/office/drawing/2014/chartex" xmlns:cx1="http://schemas.microsoft.com/office/drawing/2015/9/8/chartex" xmlns:cx2="http://schemas.microsoft.com/office/drawing/2015/10/21/chartex" xmlns:cx3="http://schemas.microsoft.com/office/drawing/2016/5/9/chartex" xmlns:cx4="http://schemas.microsoft.com/office/drawing/2016/5/10/chartex" xmlns:cx5="http://schemas.microsoft.com/office/drawing/2016/5/11/chartex" xmlns:cx6="http://schemas.microsoft.com/office/drawing/2016/5/12/chartex" xmlns:cx7="http://schemas.microsoft.com/office/drawing/2016/5/13/chartex" xmlns:cx8="http://schemas.microsoft.com/office/drawing/2016/5/14/chartex" xmlns:mc="http://schemas.openxmlformats.org/markup-compatibility/2006" xmlns:aink="http://schemas.microsoft.com/office/drawing/2016/ink" xmlns:am3d="http://schemas.microsoft.com/office/drawing/2017/model3d" xmlns:o="urn:schemas-microsoft-com:office:office" xmlns:oel="http://schemas.microsoft.com/office/2019/extlst" xmlns:r="http://schemas.openxmlformats.org/officeDocument/2006/relationships" xmlns:m="http://schemas.openxmlformats.org/officeDocument/2006/math" xmlns:v="urn:schemas-microsoft-com:vml" xmlns:wp14="http://schemas.microsoft.com/office/word/2010/wordprocessingDrawing" xmlns:wp="http://schemas.openxmlformats.org/drawingml/2006/wordprocessingDrawing" xmlns:w10="urn:schemas-microsoft-com:office:word" xmlns:w="http://schemas.openxmlformats.org/wordprocessingml/2006/main" xmlns:w14="http://schemas.microsoft.com/office/word/2010/wordml" xmlns:w15="http://schemas.microsoft.com/office/word/2012/wordml" xmlns:w16cex="http://schemas.microsoft.com/office/word/2018/wordml/cex" xmlns:w16cid="http://schemas.microsoft.com/office/word/2016/wordml/cid" xmlns:w16="http://schemas.microsoft.com/office/word/2018/wordml" xmlns:w16du="http://schemas.microsoft.com/office/word/2023/wordml/word16du" xmlns:w16sdtdh="http://schemas.microsoft.com/office/word/2020/wordml/sdtdatahash" xmlns:w16se="http://schemas.microsoft.com/office/word/2015/wordml/symex" xmlns:wpg="http://schemas.microsoft.com/office/word/2010/wordprocessingGroup" xmlns:wpi="http://schemas.microsoft.com/office/word/2010/wordprocessingInk" xmlns:wne="http://schemas.microsoft.com/office/word/2006/wordml" xmlns:wps="http://schemas.microsoft.com/office/word/2010/wordprocessingShape" mc:Ignorable="w14 w15 w16se w16cid w16 w16cex w16sdtdh w16du wp14">
+<w:document xmlns:wpc="http://schemas.microsoft.com/office/word/2010/wordprocessingCanvas" xmlns:cx="http://schemas.microsoft.com/office/drawing/2014/chartex" xmlns:cx1="http://schemas.microsoft.com/office/drawing/2015/9/8/chartex" xmlns:cx2="http://schemas.microsoft.com/office/drawing/2015/10/21/chartex" xmlns:cx3="http://schemas.microsoft.com/office/drawing/2016/5/9/chartex" xmlns:cx4="http://schemas.microsoft.com/office/drawing/2016/5/10/chartex" xmlns:cx5="http://schemas.microsoft.com/office/drawing/2016/5/11/chartex" xmlns:cx6="http://schemas.microsoft.com/office/drawing/2016/5/12/chartex" xmlns:cx7="http://schemas.microsoft.com/office/drawing/2016/5/13/chartex" xmlns:cx8="http://schemas.microsoft.com/office/drawing/2016/5/14/chartex" xmlns:mc="http://schemas.openxmlformats.org/markup-compatibility/2006" xmlns:aink="http://schemas.microsoft.com/office/drawing/2016/ink" xmlns:am3d="http://schemas.microsoft.com/office/drawing/2017/model3d" xmlns:o="urn:schemas-microsoft-com:office:office" xmlns:r="http://schemas.openxmlformats.org/officeDocument/2006/relationships" xmlns:m="http://schemas.openxmlformats.org/officeDocument/2006/math" xmlns:v="urn:schemas-microsoft-com:vml" xmlns:wp14="http://schemas.microsoft.com/office/word/2010/wordprocessingDrawing" xmlns:wp="http://schemas.openxmlformats.org/drawingml/2006/wordprocessingDrawing" xmlns:w10="urn:schemas-microsoft-com:office:word" xmlns:w="http://schemas.openxmlformats.org/wordprocessingml/2006/main" xmlns:w14="http://schemas.microsoft.com/office/word/2010/wordml" xmlns:w15="http://schemas.microsoft.com/office/word/2012/wordml" xmlns:w16cex="http://schemas.microsoft.com/office/word/2018/wordml/cex" xmlns:w16cid="http://schemas.microsoft.com/office/word/2016/wordml/cid" xmlns:w16="http://schemas.microsoft.com/office/word/2018/wordml" xmlns:w16sdtdh="http://schemas.microsoft.com/office/word/2020/wordml/sdtdatahash" xmlns:w16se="http://schemas.microsoft.com/office/word/2015/wordml/symex" xmlns:wpg="http://schemas.microsoft.com/office/word/2010/wordprocessingGroup" xmlns:wpi="http://schemas.microsoft.com/office/word/2010/wordprocessingInk" xmlns:wne="http://schemas.microsoft.com/office/word/2006/wordml" xmlns:wps="http://schemas.microsoft.com/office/word/2010/wordprocessingShape" mc:Ignorable="w14 w15 w16se w16cid w16 w16cex w16sdtdh wp14">
   <w:body>
     <w:p>
       <w:pPr>
@@ -10,35 +10,12 @@
           <w:bCs/>
         </w:rPr>
       </w:pPr>
-      <w:r>
-        <w:rPr>
-          <w:b/>
-          <w:bCs/>
-        </w:rPr>
-        <w:t xml:space="preserve">TEMPLATE </w:t>
-      </w:r>
       <w:r>
         <w:rPr>
           <w:b/>
           <w:bCs/>
         </w:rPr>
         <w:t>PARTICIPANT INFORMATION SHEET</w:t>
-      </w:r>
-    </w:p>
-    <w:p>
-      <w:pPr>
-        <w:jc w:val="center"/>
-        <w:rPr>
-          <w:b/>
-          <w:bCs/>
-        </w:rPr>
-      </w:pPr>
-      <w:r>
-        <w:rPr>
-          <w:b/>
-          <w:bCs/>
-        </w:rPr>
-        <w:t>NOTES</w:t>
       </w:r>
     </w:p>
     <w:p>
@@ -439,30 +416,33 @@
               <w:jc w:val="left"/>
             </w:pPr>
             <w:r>
+              <w:t>What input do you require from me?</w:t>
+            </w:r>
+          </w:p>
+        </w:tc>
+        <w:tc>
+          <w:tcPr>
+            <w:tcW w:w="4910" w:type="dxa"/>
+          </w:tcPr>
+          <w:p>
+            <w:pPr>
+              <w:jc w:val="left"/>
+            </w:pPr>
+            <w:r>
+              <w:t>The research will require information f</w:t>
+            </w:r>
+            <w:r>
+              <w:t>ro</w:t>
+            </w:r>
+            <w:r>
+              <w:t>m you about</w:t>
+            </w:r>
+            <w:r>
+              <w:t xml:space="preserve"> the usage data of the application; your </w:t>
+            </w:r>
+            <w:r>
               <w:lastRenderedPageBreak/>
-              <w:t>What input do you require from me?</w:t>
-            </w:r>
-          </w:p>
-        </w:tc>
-        <w:tc>
-          <w:tcPr>
-            <w:tcW w:w="4910" w:type="dxa"/>
-          </w:tcPr>
-          <w:p>
-            <w:pPr>
-              <w:jc w:val="left"/>
-            </w:pPr>
-            <w:r>
-              <w:t>The research will require information f</w:t>
-            </w:r>
-            <w:r>
-              <w:t>ro</w:t>
-            </w:r>
-            <w:r>
-              <w:t>m you about</w:t>
-            </w:r>
-            <w:r>
-              <w:t xml:space="preserve"> the usage data of the application; your answer to some </w:t>
+              <w:t xml:space="preserve">answer to some </w:t>
             </w:r>
             <w:r>
               <w:t>questionnaires</w:t>
@@ -490,13 +470,7 @@
               <w:jc w:val="left"/>
             </w:pPr>
             <w:r>
-              <w:t xml:space="preserve">Pre/post questionnaire, Photo. video(optional). </w:t>
-            </w:r>
-            <w:r>
-              <w:t>interview (</w:t>
-            </w:r>
-            <w:r>
-              <w:t>with audio recording)</w:t>
+              <w:t>Pre/post questionnaire, Photo. video(optional). interview (with audio recording)</w:t>
             </w:r>
             <w:r>
               <w:t xml:space="preserve"> may be used during the process.</w:t>
@@ -508,15 +482,7 @@
             </w:pPr>
             <w:r>
               <w:br/>
-              <w:t xml:space="preserve">All photo and videos will be check with you before publish. All ID related information will be blurred or removed.  All audio data will be transcript to </w:t>
-            </w:r>
-            <w:proofErr w:type="gramStart"/>
-            <w:r>
-              <w:t>text</w:t>
-            </w:r>
-            <w:proofErr w:type="gramEnd"/>
-            <w:r>
-              <w:t xml:space="preserve"> and no one can tell who it is.</w:t>
+              <w:t>All photo and videos will be check with you before publish. All ID related information will be blurred or removed.  All audio data will be transcript to text and no one can tell who it is.</w:t>
             </w:r>
           </w:p>
         </w:tc>
@@ -536,6 +502,7 @@
               <w:jc w:val="left"/>
             </w:pPr>
             <w:r>
+              <w:lastRenderedPageBreak/>
               <w:t>How will I participate?</w:t>
             </w:r>
           </w:p>
@@ -859,11 +826,11 @@
               <w:t xml:space="preserve">All data collected will be destroyed </w:t>
             </w:r>
             <w:r>
-              <w:t xml:space="preserve">within two years of the data being collected to allow time for findings </w:t>
+              <w:t xml:space="preserve">within two years of the data being collected to allow time for findings to be analysed and written up. The findings of the </w:t>
             </w:r>
             <w:r>
               <w:lastRenderedPageBreak/>
-              <w:t>to be analysed and written up. The findings of the study may also be submitted for external publication in an academic journal or conference.</w:t>
+              <w:t>study may also be submitted for external publication in an academic journal or conference.</w:t>
             </w:r>
           </w:p>
         </w:tc>
@@ -903,15 +870,7 @@
               <w:t>l</w:t>
             </w:r>
             <w:r>
-              <w:t xml:space="preserve">l data will be securely disposed </w:t>
-            </w:r>
-            <w:proofErr w:type="gramStart"/>
-            <w:r>
-              <w:t>of</w:t>
-            </w:r>
-            <w:proofErr w:type="gramEnd"/>
-            <w:r>
-              <w:t xml:space="preserve"> and only anonymised data will be used for publishing results. At no time will data be passed to a third party.</w:t>
+              <w:t>l data will be securely disposed of and only anonymised data will be used for publishing results. At no time will data be passed to a third party.</w:t>
             </w:r>
           </w:p>
         </w:tc>
@@ -1151,7 +1110,7 @@
 </file>
 
 <file path=word/numbering.xml><?xml version="1.0" encoding="utf-8"?>
-<w:numbering xmlns:wpc="http://schemas.microsoft.com/office/word/2010/wordprocessingCanvas" xmlns:cx="http://schemas.microsoft.com/office/drawing/2014/chartex" xmlns:cx1="http://schemas.microsoft.com/office/drawing/2015/9/8/chartex" xmlns:cx2="http://schemas.microsoft.com/office/drawing/2015/10/21/chartex" xmlns:cx3="http://schemas.microsoft.com/office/drawing/2016/5/9/chartex" xmlns:cx4="http://schemas.microsoft.com/office/drawing/2016/5/10/chartex" xmlns:cx5="http://schemas.microsoft.com/office/drawing/2016/5/11/chartex" xmlns:cx6="http://schemas.microsoft.com/office/drawing/2016/5/12/chartex" xmlns:cx7="http://schemas.microsoft.com/office/drawing/2016/5/13/chartex" xmlns:cx8="http://schemas.microsoft.com/office/drawing/2016/5/14/chartex" xmlns:mc="http://schemas.openxmlformats.org/markup-compatibility/2006" xmlns:aink="http://schemas.microsoft.com/office/drawing/2016/ink" xmlns:am3d="http://schemas.microsoft.com/office/drawing/2017/model3d" xmlns:o="urn:schemas-microsoft-com:office:office" xmlns:oel="http://schemas.microsoft.com/office/2019/extlst" xmlns:r="http://schemas.openxmlformats.org/officeDocument/2006/relationships" xmlns:m="http://schemas.openxmlformats.org/officeDocument/2006/math" xmlns:v="urn:schemas-microsoft-com:vml" xmlns:wp14="http://schemas.microsoft.com/office/word/2010/wordprocessingDrawing" xmlns:wp="http://schemas.openxmlformats.org/drawingml/2006/wordprocessingDrawing" xmlns:w10="urn:schemas-microsoft-com:office:word" xmlns:w="http://schemas.openxmlformats.org/wordprocessingml/2006/main" xmlns:w14="http://schemas.microsoft.com/office/word/2010/wordml" xmlns:w15="http://schemas.microsoft.com/office/word/2012/wordml" xmlns:w16cex="http://schemas.microsoft.com/office/word/2018/wordml/cex" xmlns:w16cid="http://schemas.microsoft.com/office/word/2016/wordml/cid" xmlns:w16="http://schemas.microsoft.com/office/word/2018/wordml" xmlns:w16du="http://schemas.microsoft.com/office/word/2023/wordml/word16du" xmlns:w16sdtdh="http://schemas.microsoft.com/office/word/2020/wordml/sdtdatahash" xmlns:w16se="http://schemas.microsoft.com/office/word/2015/wordml/symex" xmlns:wpg="http://schemas.microsoft.com/office/word/2010/wordprocessingGroup" xmlns:wpi="http://schemas.microsoft.com/office/word/2010/wordprocessingInk" xmlns:wne="http://schemas.microsoft.com/office/word/2006/wordml" xmlns:wps="http://schemas.microsoft.com/office/word/2010/wordprocessingShape" mc:Ignorable="w14 w15 w16se w16cid w16 w16cex w16sdtdh w16du wp14">
+<w:numbering xmlns:wpc="http://schemas.microsoft.com/office/word/2010/wordprocessingCanvas" xmlns:cx="http://schemas.microsoft.com/office/drawing/2014/chartex" xmlns:cx1="http://schemas.microsoft.com/office/drawing/2015/9/8/chartex" xmlns:cx2="http://schemas.microsoft.com/office/drawing/2015/10/21/chartex" xmlns:cx3="http://schemas.microsoft.com/office/drawing/2016/5/9/chartex" xmlns:cx4="http://schemas.microsoft.com/office/drawing/2016/5/10/chartex" xmlns:cx5="http://schemas.microsoft.com/office/drawing/2016/5/11/chartex" xmlns:cx6="http://schemas.microsoft.com/office/drawing/2016/5/12/chartex" xmlns:cx7="http://schemas.microsoft.com/office/drawing/2016/5/13/chartex" xmlns:cx8="http://schemas.microsoft.com/office/drawing/2016/5/14/chartex" xmlns:mc="http://schemas.openxmlformats.org/markup-compatibility/2006" xmlns:aink="http://schemas.microsoft.com/office/drawing/2016/ink" xmlns:am3d="http://schemas.microsoft.com/office/drawing/2017/model3d" xmlns:o="urn:schemas-microsoft-com:office:office" xmlns:r="http://schemas.openxmlformats.org/officeDocument/2006/relationships" xmlns:m="http://schemas.openxmlformats.org/officeDocument/2006/math" xmlns:v="urn:schemas-microsoft-com:vml" xmlns:wp14="http://schemas.microsoft.com/office/word/2010/wordprocessingDrawing" xmlns:wp="http://schemas.openxmlformats.org/drawingml/2006/wordprocessingDrawing" xmlns:w10="urn:schemas-microsoft-com:office:word" xmlns:w="http://schemas.openxmlformats.org/wordprocessingml/2006/main" xmlns:w14="http://schemas.microsoft.com/office/word/2010/wordml" xmlns:w15="http://schemas.microsoft.com/office/word/2012/wordml" xmlns:w16cex="http://schemas.microsoft.com/office/word/2018/wordml/cex" xmlns:w16cid="http://schemas.microsoft.com/office/word/2016/wordml/cid" xmlns:w16="http://schemas.microsoft.com/office/word/2018/wordml" xmlns:w16sdtdh="http://schemas.microsoft.com/office/word/2020/wordml/sdtdatahash" xmlns:w16se="http://schemas.microsoft.com/office/word/2015/wordml/symex" xmlns:wpg="http://schemas.microsoft.com/office/word/2010/wordprocessingGroup" xmlns:wpi="http://schemas.microsoft.com/office/word/2010/wordprocessingInk" xmlns:wne="http://schemas.microsoft.com/office/word/2006/wordml" xmlns:wps="http://schemas.microsoft.com/office/word/2010/wordprocessingShape" mc:Ignorable="w14 w15 w16se w16cid w16 w16cex w16sdtdh wp14">
   <w:abstractNum w:abstractNumId="0" w15:restartNumberingAfterBreak="0">
     <w:nsid w:val="0FEE57E4"/>
     <w:multiLevelType w:val="hybridMultilevel"/>
@@ -1693,26 +1652,26 @@
       </w:pPr>
     </w:lvl>
   </w:abstractNum>
-  <w:num w:numId="1" w16cid:durableId="903030524">
+  <w:num w:numId="1">
     <w:abstractNumId w:val="4"/>
   </w:num>
-  <w:num w:numId="2" w16cid:durableId="731125255">
+  <w:num w:numId="2">
     <w:abstractNumId w:val="2"/>
   </w:num>
-  <w:num w:numId="3" w16cid:durableId="709497109">
+  <w:num w:numId="3">
     <w:abstractNumId w:val="1"/>
   </w:num>
-  <w:num w:numId="4" w16cid:durableId="80682018">
+  <w:num w:numId="4">
     <w:abstractNumId w:val="3"/>
   </w:num>
-  <w:num w:numId="5" w16cid:durableId="821853973">
+  <w:num w:numId="5">
     <w:abstractNumId w:val="0"/>
   </w:num>
 </w:numbering>
 </file>
 
 <file path=word/styles.xml><?xml version="1.0" encoding="utf-8"?>
-<w:styles xmlns:mc="http://schemas.openxmlformats.org/markup-compatibility/2006" xmlns:r="http://schemas.openxmlformats.org/officeDocument/2006/relationships" xmlns:w="http://schemas.openxmlformats.org/wordprocessingml/2006/main" xmlns:w14="http://schemas.microsoft.com/office/word/2010/wordml" xmlns:w15="http://schemas.microsoft.com/office/word/2012/wordml" xmlns:w16cex="http://schemas.microsoft.com/office/word/2018/wordml/cex" xmlns:w16cid="http://schemas.microsoft.com/office/word/2016/wordml/cid" xmlns:w16="http://schemas.microsoft.com/office/word/2018/wordml" xmlns:w16du="http://schemas.microsoft.com/office/word/2023/wordml/word16du" xmlns:w16sdtdh="http://schemas.microsoft.com/office/word/2020/wordml/sdtdatahash" xmlns:w16se="http://schemas.microsoft.com/office/word/2015/wordml/symex" mc:Ignorable="w14 w15 w16se w16cid w16 w16cex w16sdtdh w16du">
+<w:styles xmlns:mc="http://schemas.openxmlformats.org/markup-compatibility/2006" xmlns:r="http://schemas.openxmlformats.org/officeDocument/2006/relationships" xmlns:w="http://schemas.openxmlformats.org/wordprocessingml/2006/main" xmlns:w14="http://schemas.microsoft.com/office/word/2010/wordml" xmlns:w15="http://schemas.microsoft.com/office/word/2012/wordml" xmlns:w16cex="http://schemas.microsoft.com/office/word/2018/wordml/cex" xmlns:w16cid="http://schemas.microsoft.com/office/word/2016/wordml/cid" xmlns:w16="http://schemas.microsoft.com/office/word/2018/wordml" xmlns:w16sdtdh="http://schemas.microsoft.com/office/word/2020/wordml/sdtdatahash" xmlns:w16se="http://schemas.microsoft.com/office/word/2015/wordml/symex" mc:Ignorable="w14 w15 w16se w16cid w16 w16cex w16sdtdh">
   <w:docDefaults>
     <w:rPrDefault>
       <w:rPr>
@@ -2122,6 +2081,7 @@
   <w:style w:type="character" w:default="1" w:styleId="DefaultParagraphFont">
     <w:name w:val="Default Paragraph Font"/>
     <w:uiPriority w:val="1"/>
+    <w:semiHidden/>
     <w:unhideWhenUsed/>
   </w:style>
   <w:style w:type="table" w:default="1" w:styleId="TableNormal">
@@ -2497,15 +2457,6 @@
 </file>
 
 <file path=customXml/item1.xml><?xml version="1.0" encoding="utf-8"?>
-<?mso-contentType ?>
-<FormTemplates xmlns="http://schemas.microsoft.com/sharepoint/v3/contenttype/forms">
-  <Display>DocumentLibraryForm</Display>
-  <Edit>DocumentLibraryForm</Edit>
-  <New>DocumentLibraryForm</New>
-</FormTemplates>
-</file>
-
-<file path=customXml/item2.xml><?xml version="1.0" encoding="utf-8"?>
 <ct:contentTypeSchema xmlns:ct="http://schemas.microsoft.com/office/2006/metadata/contentType" xmlns:ma="http://schemas.microsoft.com/office/2006/metadata/properties/metaAttributes" ct:_="" ma:_="" ma:contentTypeName="Document" ma:contentTypeID="0x0101007BFB4A28A742C240869C5AD82B8E5244" ma:contentTypeVersion="11" ma:contentTypeDescription="Create a new document." ma:contentTypeScope="" ma:versionID="6f2956dc477b02a95f9ef17907acf777">
   <xsd:schema xmlns:xsd="http://www.w3.org/2001/XMLSchema" xmlns:xs="http://www.w3.org/2001/XMLSchema" xmlns:p="http://schemas.microsoft.com/office/2006/metadata/properties" xmlns:ns2="9953c17a-7923-49e9-80ac-cef27ae9f31e" xmlns:ns3="9c9eb6f4-85b7-4fe6-a4c8-e5cd0ea5693d" targetNamespace="http://schemas.microsoft.com/office/2006/metadata/properties" ma:root="true" ma:fieldsID="8b218b17298cdb02292dcd51a4f4880d" ns2:_="" ns3:_="">
     <xsd:import namespace="9953c17a-7923-49e9-80ac-cef27ae9f31e"/>
@@ -2700,6 +2651,15 @@
 </ct:contentTypeSchema>
 </file>
 
+<file path=customXml/item2.xml><?xml version="1.0" encoding="utf-8"?>
+<?mso-contentType ?>
+<FormTemplates xmlns="http://schemas.microsoft.com/sharepoint/v3/contenttype/forms">
+  <Display>DocumentLibraryForm</Display>
+  <Edit>DocumentLibraryForm</Edit>
+  <New>DocumentLibraryForm</New>
+</FormTemplates>
+</file>
+
 <file path=customXml/item3.xml><?xml version="1.0" encoding="utf-8"?>
 <p:properties xmlns:p="http://schemas.microsoft.com/office/2006/metadata/properties" xmlns:xsi="http://www.w3.org/2001/XMLSchema-instance" xmlns:pc="http://schemas.microsoft.com/office/infopath/2007/PartnerControls">
   <documentManagement>
@@ -2712,14 +2672,6 @@
 </file>
 
 <file path=customXml/itemProps1.xml><?xml version="1.0" encoding="utf-8"?>
-<ds:datastoreItem xmlns:ds="http://schemas.openxmlformats.org/officeDocument/2006/customXml" ds:itemID="{FA2C346D-DA9D-4A5F-A86A-3551BD9BDFCF}">
-  <ds:schemaRefs>
-    <ds:schemaRef ds:uri="http://schemas.microsoft.com/sharepoint/v3/contenttype/forms"/>
-  </ds:schemaRefs>
-</ds:datastoreItem>
-</file>
-
-<file path=customXml/itemProps2.xml><?xml version="1.0" encoding="utf-8"?>
 <ds:datastoreItem xmlns:ds="http://schemas.openxmlformats.org/officeDocument/2006/customXml" ds:itemID="{4DA31018-ED21-4C12-9730-38BF0CED5A7C}">
   <ds:schemaRefs>
     <ds:schemaRef ds:uri="http://schemas.microsoft.com/office/2006/metadata/contentType"/>
@@ -2738,6 +2690,14 @@
 </ds:datastoreItem>
 </file>
 
+<file path=customXml/itemProps2.xml><?xml version="1.0" encoding="utf-8"?>
+<ds:datastoreItem xmlns:ds="http://schemas.openxmlformats.org/officeDocument/2006/customXml" ds:itemID="{FA2C346D-DA9D-4A5F-A86A-3551BD9BDFCF}">
+  <ds:schemaRefs>
+    <ds:schemaRef ds:uri="http://schemas.microsoft.com/sharepoint/v3/contenttype/forms"/>
+  </ds:schemaRefs>
+</ds:datastoreItem>
+</file>
+
 <file path=customXml/itemProps3.xml><?xml version="1.0" encoding="utf-8"?>
 <ds:datastoreItem xmlns:ds="http://schemas.openxmlformats.org/officeDocument/2006/customXml" ds:itemID="{4968D6E6-55E8-403D-B80A-673AB3592838}">
   <ds:schemaRefs>
